--- a/2018/май/04.05/Харь   ТВ.docx
+++ b/2018/май/04.05/Харь   ТВ.docx
@@ -385,7 +385,6 @@
         <w:ind w:left="-567"/>
         <w:jc w:val="both"/>
         <w:rPr>
-          <w:color w:val="0000FF"/>
           <w:sz w:val="28"/>
           <w:szCs w:val="28"/>
           <w:lang w:val="ru-RU"/>
@@ -426,6 +425,38 @@
         </w:rPr>
         <w:t xml:space="preserve"> Подострый тиреоидит, </w:t>
       </w:r>
+      <w:r>
+        <w:rPr>
+          <w:sz w:val="28"/>
+          <w:szCs w:val="28"/>
+          <w:lang w:val="ru-RU"/>
+        </w:rPr>
+        <w:t>рецидив</w:t>
+      </w:r>
+      <w:r>
+        <w:rPr>
+          <w:sz w:val="28"/>
+          <w:szCs w:val="28"/>
+          <w:lang w:val="ru-RU"/>
+        </w:rPr>
+        <w:t xml:space="preserve">. </w:t>
+      </w:r>
+      <w:r>
+        <w:rPr>
+          <w:sz w:val="28"/>
+          <w:szCs w:val="28"/>
+          <w:lang w:val="ru-RU"/>
+        </w:rPr>
+        <w:t xml:space="preserve"> </w:t>
+      </w:r>
+      <w:r>
+        <w:rPr>
+          <w:sz w:val="28"/>
+          <w:szCs w:val="28"/>
+          <w:lang w:val="ru-RU"/>
+        </w:rPr>
+        <w:t xml:space="preserve">Ожирение I ст. (ИМТ 33,8кг/м2) </w:t>
+      </w:r>
       <w:proofErr w:type="spellStart"/>
       <w:r>
         <w:rPr>
@@ -433,104 +464,55 @@
           <w:szCs w:val="28"/>
           <w:lang w:val="ru-RU"/>
         </w:rPr>
-        <w:t>рецедив</w:t>
+        <w:t>алим</w:t>
       </w:r>
       <w:proofErr w:type="spellEnd"/>
+      <w:r>
+        <w:rPr>
+          <w:sz w:val="28"/>
+          <w:szCs w:val="28"/>
+          <w:lang w:val="ru-RU"/>
+        </w:rPr>
+        <w:t xml:space="preserve">.-конституционального генеза, стабильное течение.   Гипертоническая болезнь II стадии 2 степени. </w:t>
+      </w:r>
+      <w:r>
+        <w:rPr>
+          <w:sz w:val="28"/>
+          <w:szCs w:val="28"/>
+          <w:lang w:val="ru-RU"/>
+        </w:rPr>
+        <w:t>СНО. Риск 3</w:t>
+      </w:r>
+      <w:r>
+        <w:rPr>
+          <w:sz w:val="28"/>
+          <w:szCs w:val="28"/>
+          <w:lang w:val="ru-RU"/>
+        </w:rPr>
+        <w:t xml:space="preserve">.  </w:t>
+      </w:r>
+      <w:r>
+        <w:rPr>
+          <w:sz w:val="28"/>
+          <w:szCs w:val="28"/>
+          <w:lang w:val="ru-RU"/>
+        </w:rPr>
+        <w:t xml:space="preserve"> </w:t>
+      </w:r>
+      <w:r>
+        <w:rPr>
+          <w:lang w:val="ru-RU"/>
+        </w:rPr>
+        <w:t xml:space="preserve">ВСД, цефалгический </w:t>
+      </w:r>
       <w:proofErr w:type="gramStart"/>
       <w:r>
         <w:rPr>
-          <w:sz w:val="28"/>
-          <w:szCs w:val="28"/>
-          <w:lang w:val="ru-RU"/>
-        </w:rPr>
-        <w:t xml:space="preserve"> .</w:t>
+          <w:lang w:val="ru-RU"/>
+        </w:rPr>
+        <w:t>с-м</w:t>
       </w:r>
       <w:proofErr w:type="gramEnd"/>
-      <w:r>
-        <w:rPr>
-          <w:sz w:val="28"/>
-          <w:szCs w:val="28"/>
-          <w:lang w:val="ru-RU"/>
-        </w:rPr>
-        <w:t xml:space="preserve"> </w:t>
-      </w:r>
-      <w:r>
-        <w:rPr>
-          <w:sz w:val="28"/>
-          <w:szCs w:val="28"/>
-          <w:lang w:val="ru-RU"/>
-        </w:rPr>
-        <w:t xml:space="preserve"> </w:t>
-      </w:r>
-      <w:r>
-        <w:rPr>
-          <w:sz w:val="28"/>
-          <w:szCs w:val="28"/>
-          <w:lang w:val="ru-RU"/>
-        </w:rPr>
-        <w:t xml:space="preserve">Ожирение I ст. (ИМТ </w:t>
-      </w:r>
-      <w:r>
-        <w:rPr>
-          <w:sz w:val="28"/>
-          <w:szCs w:val="28"/>
-          <w:lang w:val="ru-RU"/>
-        </w:rPr>
-        <w:t>33,8</w:t>
-      </w:r>
-      <w:r>
-        <w:rPr>
-          <w:sz w:val="28"/>
-          <w:szCs w:val="28"/>
-          <w:lang w:val="ru-RU"/>
-        </w:rPr>
-        <w:t xml:space="preserve">кг/м2) </w:t>
-      </w:r>
-      <w:proofErr w:type="spellStart"/>
-      <w:r>
-        <w:rPr>
-          <w:sz w:val="28"/>
-          <w:szCs w:val="28"/>
-          <w:lang w:val="ru-RU"/>
-        </w:rPr>
-        <w:t>алим</w:t>
-      </w:r>
-      <w:proofErr w:type="spellEnd"/>
-      <w:r>
-        <w:rPr>
-          <w:sz w:val="28"/>
-          <w:szCs w:val="28"/>
-          <w:lang w:val="ru-RU"/>
-        </w:rPr>
-        <w:t xml:space="preserve">.-конституционального генеза, стабильное течение.  </w:t>
-      </w:r>
-      <w:r>
-        <w:rPr>
-          <w:sz w:val="28"/>
-          <w:szCs w:val="28"/>
-          <w:lang w:val="ru-RU"/>
-        </w:rPr>
-        <w:t xml:space="preserve"> </w:t>
-      </w:r>
-      <w:r>
-        <w:rPr>
-          <w:color w:val="E36C0A" w:themeColor="accent6" w:themeShade="BF"/>
-          <w:sz w:val="28"/>
-          <w:szCs w:val="28"/>
-          <w:highlight w:val="yellow"/>
-          <w:lang w:val="ru-RU"/>
-        </w:rPr>
-        <w:t>Гипертоническая болезнь II стадии 2 степени. Риск 4.</w:t>
-      </w:r>
-      <w:r>
-        <w:rPr>
-          <w:color w:val="E36C0A" w:themeColor="accent6" w:themeShade="BF"/>
-          <w:sz w:val="28"/>
-          <w:szCs w:val="28"/>
-          <w:lang w:val="ru-RU"/>
-        </w:rPr>
-        <w:t xml:space="preserve">  </w:t>
-      </w:r>
     </w:p>
     <w:p>
       <w:pPr>
@@ -898,7 +880,17 @@
           <w:szCs w:val="28"/>
           <w:lang w:val="ru-RU"/>
         </w:rPr>
-        <w:t xml:space="preserve"> – 4,5 СОЭ – 5,2. 09.02.18 УЗИ щит железы – увеличение  щит железы, УЗИ признаки  </w:t>
+        <w:t xml:space="preserve"> – 4,5 СОЭ – 5,2. 09.02.18 УЗИ щит железы – </w:t>
+      </w:r>
+      <w:bookmarkStart w:id="2" w:name="_GoBack"/>
+      <w:bookmarkEnd w:id="2"/>
+      <w:r>
+        <w:rPr>
+          <w:sz w:val="28"/>
+          <w:szCs w:val="28"/>
+          <w:lang w:val="ru-RU"/>
+        </w:rPr>
+        <w:t xml:space="preserve">увеличение  щит железы, УЗИ признаки  </w:t>
       </w:r>
       <w:proofErr w:type="spellStart"/>
       <w:r>
@@ -1011,12 +1003,35 @@
         </w:rPr>
         <w:t xml:space="preserve"> 10 мг  1/2т 1р/д  </w:t>
       </w:r>
-      <w:r>
-        <w:rPr>
-          <w:sz w:val="28"/>
-          <w:lang w:val="ru-RU"/>
-        </w:rPr>
-        <w:t>Госпитализирован  в обл. энд. диспансер для коррекции инсулинотерапии,  лечения хр. осложнений СД.</w:t>
+      <w:proofErr w:type="spellStart"/>
+      <w:r>
+        <w:rPr>
+          <w:sz w:val="28"/>
+          <w:lang w:val="ru-RU"/>
+        </w:rPr>
+        <w:t>Госпитализирова</w:t>
+      </w:r>
+      <w:r>
+        <w:rPr>
+          <w:sz w:val="28"/>
+          <w:lang w:val="ru-RU"/>
+        </w:rPr>
+        <w:t>а</w:t>
+      </w:r>
+      <w:r>
+        <w:rPr>
+          <w:sz w:val="28"/>
+          <w:lang w:val="ru-RU"/>
+        </w:rPr>
+        <w:t>н</w:t>
+      </w:r>
+      <w:proofErr w:type="spellEnd"/>
+      <w:r>
+        <w:rPr>
+          <w:sz w:val="28"/>
+          <w:lang w:val="ru-RU"/>
+        </w:rPr>
+        <w:t xml:space="preserve">  в обл. энд. диспансер для коррекции инсулинотерапии,  лечения хр. осложнений СД.</w:t>
       </w:r>
       <w:r>
         <w:rPr>
@@ -4037,9 +4052,44 @@
     <w:p>
       <w:pPr>
         <w:ind w:left="-567"/>
+        <w:rPr>
+          <w:u w:val="single"/>
+          <w:lang w:val="ru-RU"/>
+        </w:rPr>
       </w:pPr>
-      <w:bookmarkStart w:id="2" w:name="_GoBack"/>
-      <w:bookmarkEnd w:id="2"/>
+      <w:r>
+        <w:rPr>
+          <w:u w:val="single"/>
+          <w:lang w:val="ru-RU"/>
+        </w:rPr>
+        <w:t xml:space="preserve">03.05.18 Невропатолог: </w:t>
+      </w:r>
+      <w:r>
+        <w:rPr>
+          <w:lang w:val="ru-RU"/>
+        </w:rPr>
+        <w:t xml:space="preserve">ВСД, цефалгический </w:t>
+      </w:r>
+      <w:proofErr w:type="gramStart"/>
+      <w:r>
+        <w:rPr>
+          <w:lang w:val="ru-RU"/>
+        </w:rPr>
+        <w:t>с-м</w:t>
+      </w:r>
+      <w:proofErr w:type="gramEnd"/>
+      <w:r>
+        <w:rPr>
+          <w:u w:val="single"/>
+          <w:lang w:val="ru-RU"/>
+        </w:rPr>
+        <w:t xml:space="preserve"> </w:t>
+      </w:r>
+    </w:p>
+    <w:p>
+      <w:pPr>
+        <w:ind w:left="-567"/>
+      </w:pPr>
       <w:r>
         <w:rPr>
           <w:u w:val="single"/>
@@ -4336,16 +4386,25 @@
         <w:ind w:left="-567"/>
         <w:jc w:val="both"/>
         <w:rPr>
+          <w:sz w:val="28"/>
+          <w:szCs w:val="28"/>
           <w:lang w:val="ru-RU"/>
         </w:rPr>
       </w:pPr>
       <w:r>
         <w:rPr>
           <w:sz w:val="28"/>
-          <w:highlight w:val="yellow"/>
           <w:u w:val="single"/>
           <w:lang w:val="ru-RU"/>
         </w:rPr>
+        <w:t xml:space="preserve">04.05.18 </w:t>
+      </w:r>
+      <w:r>
+        <w:rPr>
+          <w:sz w:val="28"/>
+          <w:u w:val="single"/>
+          <w:lang w:val="ru-RU"/>
+        </w:rPr>
         <w:t>Кардиолог</w:t>
       </w:r>
       <w:r>
@@ -4354,6 +4413,14 @@
           <w:lang w:val="ru-RU"/>
         </w:rPr>
         <w:t xml:space="preserve">: </w:t>
+      </w:r>
+      <w:r>
+        <w:rPr>
+          <w:sz w:val="28"/>
+          <w:szCs w:val="28"/>
+          <w:lang w:val="ru-RU"/>
+        </w:rPr>
+        <w:t xml:space="preserve">Гипертоническая болезнь II стадии 2 степени. СНО. Риск 3.  </w:t>
       </w:r>
     </w:p>
     <w:p>
@@ -5197,7 +5264,6 @@
       <w:proofErr w:type="gramStart"/>
       <w:r>
         <w:rPr>
-          <w:highlight w:val="yellow"/>
           <w:lang w:val="ru-RU"/>
         </w:rPr>
         <w:t>к</w:t>
@@ -5205,16 +5271,113 @@
       <w:proofErr w:type="gramEnd"/>
       <w:r>
         <w:rPr>
-          <w:highlight w:val="yellow"/>
-          <w:lang w:val="ru-RU"/>
-        </w:rPr>
-        <w:t>ардиолога</w:t>
-      </w:r>
-      <w:r>
-        <w:rPr>
-          <w:lang w:val="ru-RU"/>
-        </w:rPr>
-        <w:t xml:space="preserve">: </w:t>
+          <w:lang w:val="ru-RU"/>
+        </w:rPr>
+        <w:t xml:space="preserve">ардиолога: </w:t>
+      </w:r>
+      <w:r>
+        <w:rPr>
+          <w:lang w:val="ru-RU"/>
+        </w:rPr>
+        <w:t xml:space="preserve"> </w:t>
+      </w:r>
+      <w:proofErr w:type="spellStart"/>
+      <w:r>
+        <w:rPr>
+          <w:lang w:val="ru-RU"/>
+        </w:rPr>
+        <w:t>нолипрел</w:t>
+      </w:r>
+      <w:proofErr w:type="spellEnd"/>
+      <w:r>
+        <w:rPr>
+          <w:lang w:val="ru-RU"/>
+        </w:rPr>
+        <w:t xml:space="preserve"> 1т 1р/д. контроль АД.</w:t>
+      </w:r>
+    </w:p>
+    <w:p>
+      <w:pPr>
+        <w:pStyle w:val="ab"/>
+        <w:numPr>
+          <w:ilvl w:val="0"/>
+          <w:numId w:val="2"/>
+        </w:numPr>
+        <w:ind w:left="-142"/>
+        <w:jc w:val="both"/>
+        <w:rPr>
+          <w:lang w:val="ru-RU"/>
+        </w:rPr>
+      </w:pPr>
+      <w:r>
+        <w:rPr>
+          <w:lang w:val="ru-RU"/>
+        </w:rPr>
+        <w:t xml:space="preserve">Рек </w:t>
+      </w:r>
+      <w:proofErr w:type="spellStart"/>
+      <w:r>
+        <w:rPr>
+          <w:lang w:val="ru-RU"/>
+        </w:rPr>
+        <w:t>невролопатолога</w:t>
+      </w:r>
+      <w:proofErr w:type="spellEnd"/>
+      <w:r>
+        <w:rPr>
+          <w:lang w:val="ru-RU"/>
+        </w:rPr>
+        <w:t xml:space="preserve">:  </w:t>
+      </w:r>
+      <w:proofErr w:type="spellStart"/>
+      <w:r>
+        <w:rPr>
+          <w:lang w:val="ru-RU"/>
+        </w:rPr>
+        <w:t>бифрен</w:t>
+      </w:r>
+      <w:proofErr w:type="spellEnd"/>
+      <w:r>
+        <w:rPr>
+          <w:lang w:val="ru-RU"/>
+        </w:rPr>
+        <w:t xml:space="preserve"> 1т 2р/ 3 </w:t>
+      </w:r>
+      <w:proofErr w:type="spellStart"/>
+      <w:r>
+        <w:rPr>
+          <w:lang w:val="ru-RU"/>
+        </w:rPr>
+        <w:t>мес</w:t>
+      </w:r>
+      <w:proofErr w:type="spellEnd"/>
+      <w:r>
+        <w:rPr>
+          <w:lang w:val="ru-RU"/>
+        </w:rPr>
+        <w:t xml:space="preserve">, </w:t>
+      </w:r>
+      <w:proofErr w:type="spellStart"/>
+      <w:r>
+        <w:rPr>
+          <w:lang w:val="ru-RU"/>
+        </w:rPr>
+        <w:t>гамалате</w:t>
+      </w:r>
+      <w:proofErr w:type="spellEnd"/>
+      <w:proofErr w:type="gramStart"/>
+      <w:r>
+        <w:rPr>
+          <w:lang w:val="ru-RU"/>
+        </w:rPr>
+        <w:t xml:space="preserve"> В</w:t>
+      </w:r>
+      <w:proofErr w:type="gramEnd"/>
+      <w:r>
+        <w:rPr>
+          <w:lang w:val="ru-RU"/>
+        </w:rPr>
+        <w:t xml:space="preserve"> 6  2т 2р/д 1 мес. </w:t>
       </w:r>
     </w:p>
     <w:p>
@@ -6920,6 +7083,7 @@
     <w:rsid w:val="008D1D6A"/>
     <w:rsid w:val="008F7EF5"/>
     <w:rsid w:val="009428DF"/>
+    <w:rsid w:val="009579C7"/>
     <w:rsid w:val="009853D4"/>
     <w:rsid w:val="0099454B"/>
     <w:rsid w:val="009A4B9C"/>
@@ -7855,7 +8019,7 @@
 </file>
 
 <file path=customXml/itemProps1.xml><?xml version="1.0" encoding="utf-8"?>
-<ds:datastoreItem xmlns:ds="http://schemas.openxmlformats.org/officeDocument/2006/customXml" ds:itemID="{0B1A3E91-A4EA-46F7-BC17-6D75022CB53D}">
+<ds:datastoreItem xmlns:ds="http://schemas.openxmlformats.org/officeDocument/2006/customXml" ds:itemID="{8859C502-AEDC-491E-98F7-2AF839366595}">
   <ds:schemaRefs>
     <ds:schemaRef ds:uri="http://schemas.openxmlformats.org/officeDocument/2006/bibliography"/>
   </ds:schemaRefs>
